--- a/Magesh.docx
+++ b/Magesh.docx
@@ -345,60 +345,15 @@
     </w:p>
     <w:p>
       <w:pPr>
-        <w:spacing w:line="240" w:lineRule="auto"/>
-        <w:ind w:left="-720"/>
-        <w:jc w:val="both"/>
-        <w:rPr>
-          <w:rFonts w:ascii="Times New Roman" w:hAnsi="Times New Roman"/>
-          <w:b/>
-          <w:shadow/>
-          <w:sz w:val="24"/>
-          <w:szCs w:val="24"/>
-        </w:rPr>
-      </w:pPr>
-      <w:r>
-        <w:rPr>
-          <w:rFonts w:ascii="Times New Roman" w:hAnsi="Times New Roman"/>
-          <w:b/>
-          <w:shadow/>
-          <w:sz w:val="24"/>
-          <w:szCs w:val="24"/>
-        </w:rPr>
-        <w:t>Objective:</w:t>
-      </w:r>
+        <w:spacing w:after="0" w:line="240" w:lineRule="auto"/>
+        <w:jc w:val="both"/>
+        <w:rPr>
+          <w:rFonts w:ascii="Arial" w:hAnsi="Arial" w:cs="Arial"/>
+          <w:sz w:val="20"/>
+        </w:rPr>
+      </w:pPr>
       <w:bookmarkStart w:id="0" w:name="_GoBack"/>
       <w:bookmarkEnd w:id="0"/>
-    </w:p>
-    <w:p>
-      <w:pPr>
-        <w:spacing w:line="240" w:lineRule="auto"/>
-        <w:ind w:left="-720" w:firstLine="720"/>
-        <w:jc w:val="both"/>
-        <w:rPr>
-          <w:rFonts w:ascii="Times New Roman" w:hAnsi="Times New Roman"/>
-          <w:b/>
-          <w:sz w:val="24"/>
-          <w:szCs w:val="24"/>
-        </w:rPr>
-      </w:pPr>
-      <w:r>
-        <w:rPr>
-          <w:rFonts w:ascii="Times New Roman" w:hAnsi="Times New Roman"/>
-          <w:sz w:val="24"/>
-          <w:szCs w:val="24"/>
-        </w:rPr>
-        <w:t>To be a part of a creative and challenging environment where I could constantly learn and apply the gained Knowledge for the benefit of the company.</w:t>
-      </w:r>
-    </w:p>
-    <w:p>
-      <w:pPr>
-        <w:spacing w:after="0" w:line="240" w:lineRule="auto"/>
-        <w:jc w:val="both"/>
-        <w:rPr>
-          <w:rFonts w:ascii="Arial" w:hAnsi="Arial" w:cs="Arial"/>
-          <w:sz w:val="20"/>
-        </w:rPr>
-      </w:pPr>
     </w:p>
     <w:p>
       <w:pPr>
@@ -1649,7 +1604,6 @@
           <w:sz w:val="24"/>
           <w:szCs w:val="24"/>
         </w:rPr>
-        <w:lastRenderedPageBreak/>
         <w:t>Project Work Done</w:t>
       </w:r>
       <w:r>
